--- a/hashTables/hash_tables.docx
+++ b/hashTables/hash_tables.docx
@@ -30,9 +30,69 @@
           <w:szCs w:val="24"/>
         </w:rPr>
       </w:pPr>
-    </w:p>
-    <w:p>
-      <w:pPr>
+      <w:r>
+        <w:rPr>
+          <w:sz w:val="24"/>
+          <w:szCs w:val="24"/>
+        </w:rPr>
+        <w:t xml:space="preserve">Searching is fast with </w:t>
+      </w:r>
+      <w:r>
+        <w:rPr>
+          <w:color w:val="FF0000"/>
+          <w:sz w:val="24"/>
+          <w:szCs w:val="24"/>
+        </w:rPr>
+        <w:t xml:space="preserve">hash tables </w:t>
+      </w:r>
+      <w:r>
+        <w:rPr>
+          <w:sz w:val="24"/>
+          <w:szCs w:val="24"/>
+        </w:rPr>
+        <w:t xml:space="preserve">making it </w:t>
+      </w:r>
+      <w:r>
+        <w:rPr>
+          <w:color w:val="FF0000"/>
+          <w:sz w:val="24"/>
+          <w:szCs w:val="24"/>
+        </w:rPr>
+        <w:t>great for databases</w:t>
+      </w:r>
+      <w:r>
+        <w:rPr>
+          <w:sz w:val="24"/>
+          <w:szCs w:val="24"/>
+        </w:rPr>
+        <w:t>.</w:t>
+      </w:r>
+    </w:p>
+    <w:p>
+      <w:pPr>
+        <w:spacing w:after="0"/>
+        <w:rPr>
+          <w:sz w:val="24"/>
+          <w:szCs w:val="24"/>
+        </w:rPr>
+      </w:pPr>
+    </w:p>
+    <w:p>
+      <w:pPr>
+        <w:spacing w:after="0"/>
+        <w:rPr>
+          <w:sz w:val="24"/>
+          <w:szCs w:val="24"/>
+        </w:rPr>
+      </w:pPr>
+    </w:p>
+    <w:p>
+      <w:pPr>
+        <w:tabs>
+          <w:tab w:val="left" w:pos="720"/>
+          <w:tab w:val="left" w:pos="1440"/>
+          <w:tab w:val="left" w:pos="2330"/>
+        </w:tabs>
         <w:spacing w:after="0"/>
         <w:rPr>
           <w:sz w:val="24"/>
@@ -76,6 +136,21 @@
         </w:rPr>
         <w:t>1)</w:t>
       </w:r>
+      <w:r>
+        <w:rPr>
+          <w:sz w:val="24"/>
+          <w:szCs w:val="24"/>
+        </w:rPr>
+        <w:t xml:space="preserve"> – this makes hash tables better than arrays.  </w:t>
+      </w:r>
+      <w:r>
+        <w:rPr>
+          <w:color w:val="FF0000"/>
+          <w:sz w:val="24"/>
+          <w:szCs w:val="24"/>
+        </w:rPr>
+        <w:t>Arrays insert = O(n)</w:t>
+      </w:r>
     </w:p>
     <w:p>
       <w:pPr>
@@ -214,6 +289,52 @@
         </w:rPr>
         <w:t>1)</w:t>
       </w:r>
+      <w:r>
+        <w:rPr>
+          <w:sz w:val="24"/>
+          <w:szCs w:val="24"/>
+        </w:rPr>
+        <w:t xml:space="preserve"> - Searching is fast with </w:t>
+      </w:r>
+      <w:r>
+        <w:rPr>
+          <w:color w:val="FF0000"/>
+          <w:sz w:val="24"/>
+          <w:szCs w:val="24"/>
+        </w:rPr>
+        <w:t xml:space="preserve">hash tables </w:t>
+      </w:r>
+      <w:r>
+        <w:rPr>
+          <w:sz w:val="24"/>
+          <w:szCs w:val="24"/>
+        </w:rPr>
+        <w:t xml:space="preserve">making it </w:t>
+      </w:r>
+      <w:r>
+        <w:rPr>
+          <w:color w:val="FF0000"/>
+          <w:sz w:val="24"/>
+          <w:szCs w:val="24"/>
+        </w:rPr>
+        <w:t>great for databases</w:t>
+      </w:r>
+      <w:r>
+        <w:rPr>
+          <w:sz w:val="24"/>
+          <w:szCs w:val="24"/>
+        </w:rPr>
+        <w:t>.</w:t>
+      </w:r>
+    </w:p>
+    <w:p>
+      <w:pPr>
+        <w:spacing w:after="0"/>
+        <w:rPr>
+          <w:sz w:val="24"/>
+          <w:szCs w:val="24"/>
+        </w:rPr>
+      </w:pPr>
     </w:p>
     <w:p>
       <w:pPr>
@@ -1455,19 +1576,258 @@
       <w:pPr>
         <w:spacing w:after="0"/>
         <w:rPr>
-          <w:sz w:val="24"/>
-          <w:szCs w:val="24"/>
-        </w:rPr>
-      </w:pPr>
-    </w:p>
-    <w:p>
-      <w:pPr>
-        <w:spacing w:after="0"/>
-        <w:rPr>
-          <w:sz w:val="24"/>
-          <w:szCs w:val="24"/>
-        </w:rPr>
-      </w:pPr>
+          <w:b/>
+          <w:bCs/>
+          <w:sz w:val="28"/>
+          <w:szCs w:val="28"/>
+        </w:rPr>
+      </w:pPr>
+      <w:r>
+        <w:rPr>
+          <w:b/>
+          <w:bCs/>
+          <w:sz w:val="28"/>
+          <w:szCs w:val="28"/>
+        </w:rPr>
+        <w:t>Advantages</w:t>
+      </w:r>
+    </w:p>
+    <w:p>
+      <w:pPr>
+        <w:pStyle w:val="ListParagraph"/>
+        <w:numPr>
+          <w:ilvl w:val="0"/>
+          <w:numId w:val="1"/>
+        </w:numPr>
+        <w:spacing w:after="0"/>
+        <w:rPr>
+          <w:sz w:val="24"/>
+          <w:szCs w:val="24"/>
+        </w:rPr>
+      </w:pPr>
+      <w:r>
+        <w:rPr>
+          <w:sz w:val="24"/>
+          <w:szCs w:val="24"/>
+        </w:rPr>
+        <w:t>Fast lookups</w:t>
+      </w:r>
+      <w:r>
+        <w:rPr>
+          <w:sz w:val="24"/>
+          <w:szCs w:val="24"/>
+        </w:rPr>
+        <w:t xml:space="preserve"> – Good collision resolution needed</w:t>
+      </w:r>
+    </w:p>
+    <w:p>
+      <w:pPr>
+        <w:pStyle w:val="ListParagraph"/>
+        <w:numPr>
+          <w:ilvl w:val="0"/>
+          <w:numId w:val="1"/>
+        </w:numPr>
+        <w:spacing w:after="0"/>
+        <w:rPr>
+          <w:sz w:val="24"/>
+          <w:szCs w:val="24"/>
+        </w:rPr>
+      </w:pPr>
+      <w:r>
+        <w:rPr>
+          <w:sz w:val="24"/>
+          <w:szCs w:val="24"/>
+        </w:rPr>
+        <w:t>Fast inserts</w:t>
+      </w:r>
+    </w:p>
+    <w:p>
+      <w:pPr>
+        <w:pStyle w:val="ListParagraph"/>
+        <w:numPr>
+          <w:ilvl w:val="0"/>
+          <w:numId w:val="1"/>
+        </w:numPr>
+        <w:spacing w:after="0"/>
+        <w:rPr>
+          <w:sz w:val="24"/>
+          <w:szCs w:val="24"/>
+        </w:rPr>
+      </w:pPr>
+      <w:r>
+        <w:rPr>
+          <w:sz w:val="24"/>
+          <w:szCs w:val="24"/>
+        </w:rPr>
+        <w:t>Flexible Keys</w:t>
+      </w:r>
+      <w:r>
+        <w:rPr>
+          <w:sz w:val="24"/>
+          <w:szCs w:val="24"/>
+        </w:rPr>
+        <w:t xml:space="preserve"> – use key/value pairs in hast tables</w:t>
+      </w:r>
+    </w:p>
+    <w:p>
+      <w:pPr>
+        <w:spacing w:after="0"/>
+        <w:rPr>
+          <w:sz w:val="24"/>
+          <w:szCs w:val="24"/>
+        </w:rPr>
+      </w:pPr>
+    </w:p>
+    <w:p>
+      <w:pPr>
+        <w:spacing w:after="0"/>
+        <w:rPr>
+          <w:b/>
+          <w:bCs/>
+          <w:sz w:val="28"/>
+          <w:szCs w:val="28"/>
+        </w:rPr>
+      </w:pPr>
+      <w:r>
+        <w:rPr>
+          <w:b/>
+          <w:bCs/>
+          <w:sz w:val="28"/>
+          <w:szCs w:val="28"/>
+        </w:rPr>
+        <w:t>Disadvantages</w:t>
+      </w:r>
+    </w:p>
+    <w:p>
+      <w:pPr>
+        <w:pStyle w:val="ListParagraph"/>
+        <w:numPr>
+          <w:ilvl w:val="0"/>
+          <w:numId w:val="2"/>
+        </w:numPr>
+        <w:spacing w:after="0"/>
+        <w:rPr>
+          <w:sz w:val="24"/>
+          <w:szCs w:val="24"/>
+        </w:rPr>
+      </w:pPr>
+      <w:r>
+        <w:rPr>
+          <w:sz w:val="24"/>
+          <w:szCs w:val="24"/>
+        </w:rPr>
+        <w:t>Unordered</w:t>
+      </w:r>
+      <w:r>
+        <w:rPr>
+          <w:sz w:val="24"/>
+          <w:szCs w:val="24"/>
+        </w:rPr>
+        <w:t xml:space="preserve"> – not ordered unlike arrays</w:t>
+      </w:r>
+    </w:p>
+    <w:p>
+      <w:pPr>
+        <w:pStyle w:val="ListParagraph"/>
+        <w:numPr>
+          <w:ilvl w:val="0"/>
+          <w:numId w:val="2"/>
+        </w:numPr>
+        <w:spacing w:after="0"/>
+        <w:rPr>
+          <w:sz w:val="24"/>
+          <w:szCs w:val="24"/>
+        </w:rPr>
+      </w:pPr>
+      <w:r>
+        <w:rPr>
+          <w:sz w:val="24"/>
+          <w:szCs w:val="24"/>
+        </w:rPr>
+        <w:t>Slow key iteration</w:t>
+      </w:r>
+      <w:r>
+        <w:rPr>
+          <w:sz w:val="24"/>
+          <w:szCs w:val="24"/>
+        </w:rPr>
+        <w:t xml:space="preserve"> – getting all keys, we need to iterate through the entire hash table which results in O(n)</w:t>
+      </w:r>
+    </w:p>
+    <w:p>
+      <w:pPr>
+        <w:spacing w:after="0"/>
+        <w:rPr>
+          <w:sz w:val="24"/>
+          <w:szCs w:val="24"/>
+        </w:rPr>
+      </w:pPr>
+    </w:p>
+    <w:p>
+      <w:pPr>
+        <w:spacing w:after="0"/>
+        <w:rPr>
+          <w:color w:val="00B0F0"/>
+          <w:sz w:val="32"/>
+          <w:szCs w:val="32"/>
+        </w:rPr>
+      </w:pPr>
+      <w:r>
+        <w:rPr>
+          <w:color w:val="00B0F0"/>
+          <w:sz w:val="32"/>
+          <w:szCs w:val="32"/>
+        </w:rPr>
+        <w:t>*</w:t>
+      </w:r>
+      <w:r>
+        <w:rPr>
+          <w:color w:val="00B0F0"/>
+          <w:sz w:val="32"/>
+          <w:szCs w:val="32"/>
+        </w:rPr>
+        <w:t xml:space="preserve">Hash tables are fast at accessing data but require more memory to code.  </w:t>
+      </w:r>
+      <w:r>
+        <w:rPr>
+          <w:color w:val="00B0F0"/>
+          <w:sz w:val="32"/>
+          <w:szCs w:val="32"/>
+        </w:rPr>
+        <w:t xml:space="preserve">By using hash tables, we can </w:t>
+      </w:r>
+      <w:r>
+        <w:rPr>
+          <w:color w:val="FF0000"/>
+          <w:sz w:val="32"/>
+          <w:szCs w:val="32"/>
+        </w:rPr>
+        <w:t xml:space="preserve">decrease our time complexity to O(n) </w:t>
+      </w:r>
+      <w:r>
+        <w:rPr>
+          <w:color w:val="00B0F0"/>
+          <w:sz w:val="32"/>
+          <w:szCs w:val="32"/>
+        </w:rPr>
+        <w:t xml:space="preserve">however </w:t>
+      </w:r>
+      <w:r>
+        <w:rPr>
+          <w:color w:val="FF0000"/>
+          <w:sz w:val="32"/>
+          <w:szCs w:val="32"/>
+        </w:rPr>
+        <w:t xml:space="preserve">we increase our space complexity </w:t>
+      </w:r>
+      <w:r>
+        <w:rPr>
+          <w:color w:val="00B0F0"/>
+          <w:sz w:val="32"/>
+          <w:szCs w:val="32"/>
+        </w:rPr>
+        <w:t xml:space="preserve">because we need to create a hash table first then add the items to it.  </w:t>
+      </w:r>
     </w:p>
     <w:p>
       <w:pPr>
@@ -2053,6 +2413,243 @@
     </w:sectPr>
   </w:body>
 </w:document>
+</file>
+
+<file path=word/numbering.xml><?xml version="1.0" encoding="utf-8"?>
+<w:numbering xmlns:wpc="http://schemas.microsoft.com/office/word/2010/wordprocessingCanvas" xmlns:cx="http://schemas.microsoft.com/office/drawing/2014/chartex" xmlns:cx1="http://schemas.microsoft.com/office/drawing/2015/9/8/chartex" xmlns:cx2="http://schemas.microsoft.com/office/drawing/2015/10/21/chartex" xmlns:cx3="http://schemas.microsoft.com/office/drawing/2016/5/9/chartex" xmlns:cx4="http://schemas.microsoft.com/office/drawing/2016/5/10/chartex" xmlns:cx5="http://schemas.microsoft.com/office/drawing/2016/5/11/chartex" xmlns:cx6="http://schemas.microsoft.com/office/drawing/2016/5/12/chartex" xmlns:cx7="http://schemas.microsoft.com/office/drawing/2016/5/13/chartex" xmlns:cx8="http://schemas.microsoft.com/office/drawing/2016/5/14/chartex" xmlns:mc="http://schemas.openxmlformats.org/markup-compatibility/2006" xmlns:aink="http://schemas.microsoft.com/office/drawing/2016/ink" xmlns:am3d="http://schemas.microsoft.com/office/drawing/2017/model3d" xmlns:o="urn:schemas-microsoft-com:office:office" xmlns:oel="http://schemas.microsoft.com/office/2019/extlst" xmlns:r="http://schemas.openxmlformats.org/officeDocument/2006/relationships" xmlns:m="http://schemas.openxmlformats.org/officeDocument/2006/math" xmlns:v="urn:schemas-microsoft-com:vml" xmlns:wp14="http://schemas.microsoft.com/office/word/2010/wordprocessingDrawing" xmlns:wp="http://schemas.openxmlformats.org/drawingml/2006/wordprocessingDrawing" xmlns:w10="urn:schemas-microsoft-com:office:word" xmlns:w="http://schemas.openxmlformats.org/wordprocessingml/2006/main" xmlns:w14="http://schemas.microsoft.com/office/word/2010/wordml" xmlns:w15="http://schemas.microsoft.com/office/word/2012/wordml" xmlns:w16cex="http://schemas.microsoft.com/office/word/2018/wordml/cex" xmlns:w16cid="http://schemas.microsoft.com/office/word/2016/wordml/cid" xmlns:w16="http://schemas.microsoft.com/office/word/2018/wordml" xmlns:w16sdtdh="http://schemas.microsoft.com/office/word/2020/wordml/sdtdatahash" xmlns:w16se="http://schemas.microsoft.com/office/word/2015/wordml/symex" xmlns:wpg="http://schemas.microsoft.com/office/word/2010/wordprocessingGroup" xmlns:wpi="http://schemas.microsoft.com/office/word/2010/wordprocessingInk" xmlns:wne="http://schemas.microsoft.com/office/word/2006/wordml" xmlns:wps="http://schemas.microsoft.com/office/word/2010/wordprocessingShape" mc:Ignorable="w14 w15 w16se w16cid w16 w16cex w16sdtdh wp14">
+  <w:abstractNum w:abstractNumId="0" w15:restartNumberingAfterBreak="0">
+    <w:nsid w:val="0D482CD5"/>
+    <w:multiLevelType w:val="hybridMultilevel"/>
+    <w:tmpl w:val="31ECAB72"/>
+    <w:lvl w:ilvl="0" w:tplc="04090001">
+      <w:start w:val="1"/>
+      <w:numFmt w:val="bullet"/>
+      <w:lvlText w:val=""/>
+      <w:lvlJc w:val="left"/>
+      <w:pPr>
+        <w:ind w:left="720" w:hanging="360"/>
+      </w:pPr>
+      <w:rPr>
+        <w:rFonts w:ascii="Symbol" w:hAnsi="Symbol" w:hint="default"/>
+      </w:rPr>
+    </w:lvl>
+    <w:lvl w:ilvl="1" w:tplc="04090003" w:tentative="1">
+      <w:start w:val="1"/>
+      <w:numFmt w:val="bullet"/>
+      <w:lvlText w:val="o"/>
+      <w:lvlJc w:val="left"/>
+      <w:pPr>
+        <w:ind w:left="1440" w:hanging="360"/>
+      </w:pPr>
+      <w:rPr>
+        <w:rFonts w:ascii="Courier New" w:hAnsi="Courier New" w:cs="Courier New" w:hint="default"/>
+      </w:rPr>
+    </w:lvl>
+    <w:lvl w:ilvl="2" w:tplc="04090005" w:tentative="1">
+      <w:start w:val="1"/>
+      <w:numFmt w:val="bullet"/>
+      <w:lvlText w:val=""/>
+      <w:lvlJc w:val="left"/>
+      <w:pPr>
+        <w:ind w:left="2160" w:hanging="360"/>
+      </w:pPr>
+      <w:rPr>
+        <w:rFonts w:ascii="Wingdings" w:hAnsi="Wingdings" w:hint="default"/>
+      </w:rPr>
+    </w:lvl>
+    <w:lvl w:ilvl="3" w:tplc="04090001" w:tentative="1">
+      <w:start w:val="1"/>
+      <w:numFmt w:val="bullet"/>
+      <w:lvlText w:val=""/>
+      <w:lvlJc w:val="left"/>
+      <w:pPr>
+        <w:ind w:left="2880" w:hanging="360"/>
+      </w:pPr>
+      <w:rPr>
+        <w:rFonts w:ascii="Symbol" w:hAnsi="Symbol" w:hint="default"/>
+      </w:rPr>
+    </w:lvl>
+    <w:lvl w:ilvl="4" w:tplc="04090003" w:tentative="1">
+      <w:start w:val="1"/>
+      <w:numFmt w:val="bullet"/>
+      <w:lvlText w:val="o"/>
+      <w:lvlJc w:val="left"/>
+      <w:pPr>
+        <w:ind w:left="3600" w:hanging="360"/>
+      </w:pPr>
+      <w:rPr>
+        <w:rFonts w:ascii="Courier New" w:hAnsi="Courier New" w:cs="Courier New" w:hint="default"/>
+      </w:rPr>
+    </w:lvl>
+    <w:lvl w:ilvl="5" w:tplc="04090005" w:tentative="1">
+      <w:start w:val="1"/>
+      <w:numFmt w:val="bullet"/>
+      <w:lvlText w:val=""/>
+      <w:lvlJc w:val="left"/>
+      <w:pPr>
+        <w:ind w:left="4320" w:hanging="360"/>
+      </w:pPr>
+      <w:rPr>
+        <w:rFonts w:ascii="Wingdings" w:hAnsi="Wingdings" w:hint="default"/>
+      </w:rPr>
+    </w:lvl>
+    <w:lvl w:ilvl="6" w:tplc="04090001" w:tentative="1">
+      <w:start w:val="1"/>
+      <w:numFmt w:val="bullet"/>
+      <w:lvlText w:val=""/>
+      <w:lvlJc w:val="left"/>
+      <w:pPr>
+        <w:ind w:left="5040" w:hanging="360"/>
+      </w:pPr>
+      <w:rPr>
+        <w:rFonts w:ascii="Symbol" w:hAnsi="Symbol" w:hint="default"/>
+      </w:rPr>
+    </w:lvl>
+    <w:lvl w:ilvl="7" w:tplc="04090003" w:tentative="1">
+      <w:start w:val="1"/>
+      <w:numFmt w:val="bullet"/>
+      <w:lvlText w:val="o"/>
+      <w:lvlJc w:val="left"/>
+      <w:pPr>
+        <w:ind w:left="5760" w:hanging="360"/>
+      </w:pPr>
+      <w:rPr>
+        <w:rFonts w:ascii="Courier New" w:hAnsi="Courier New" w:cs="Courier New" w:hint="default"/>
+      </w:rPr>
+    </w:lvl>
+    <w:lvl w:ilvl="8" w:tplc="04090005" w:tentative="1">
+      <w:start w:val="1"/>
+      <w:numFmt w:val="bullet"/>
+      <w:lvlText w:val=""/>
+      <w:lvlJc w:val="left"/>
+      <w:pPr>
+        <w:ind w:left="6480" w:hanging="360"/>
+      </w:pPr>
+      <w:rPr>
+        <w:rFonts w:ascii="Wingdings" w:hAnsi="Wingdings" w:hint="default"/>
+      </w:rPr>
+    </w:lvl>
+  </w:abstractNum>
+  <w:abstractNum w:abstractNumId="1" w15:restartNumberingAfterBreak="0">
+    <w:nsid w:val="4510499E"/>
+    <w:multiLevelType w:val="hybridMultilevel"/>
+    <w:tmpl w:val="EF4E02EC"/>
+    <w:lvl w:ilvl="0" w:tplc="04090001">
+      <w:start w:val="1"/>
+      <w:numFmt w:val="bullet"/>
+      <w:lvlText w:val=""/>
+      <w:lvlJc w:val="left"/>
+      <w:pPr>
+        <w:ind w:left="720" w:hanging="360"/>
+      </w:pPr>
+      <w:rPr>
+        <w:rFonts w:ascii="Symbol" w:hAnsi="Symbol" w:hint="default"/>
+      </w:rPr>
+    </w:lvl>
+    <w:lvl w:ilvl="1" w:tplc="04090003" w:tentative="1">
+      <w:start w:val="1"/>
+      <w:numFmt w:val="bullet"/>
+      <w:lvlText w:val="o"/>
+      <w:lvlJc w:val="left"/>
+      <w:pPr>
+        <w:ind w:left="1440" w:hanging="360"/>
+      </w:pPr>
+      <w:rPr>
+        <w:rFonts w:ascii="Courier New" w:hAnsi="Courier New" w:cs="Courier New" w:hint="default"/>
+      </w:rPr>
+    </w:lvl>
+    <w:lvl w:ilvl="2" w:tplc="04090005" w:tentative="1">
+      <w:start w:val="1"/>
+      <w:numFmt w:val="bullet"/>
+      <w:lvlText w:val=""/>
+      <w:lvlJc w:val="left"/>
+      <w:pPr>
+        <w:ind w:left="2160" w:hanging="360"/>
+      </w:pPr>
+      <w:rPr>
+        <w:rFonts w:ascii="Wingdings" w:hAnsi="Wingdings" w:hint="default"/>
+      </w:rPr>
+    </w:lvl>
+    <w:lvl w:ilvl="3" w:tplc="04090001" w:tentative="1">
+      <w:start w:val="1"/>
+      <w:numFmt w:val="bullet"/>
+      <w:lvlText w:val=""/>
+      <w:lvlJc w:val="left"/>
+      <w:pPr>
+        <w:ind w:left="2880" w:hanging="360"/>
+      </w:pPr>
+      <w:rPr>
+        <w:rFonts w:ascii="Symbol" w:hAnsi="Symbol" w:hint="default"/>
+      </w:rPr>
+    </w:lvl>
+    <w:lvl w:ilvl="4" w:tplc="04090003" w:tentative="1">
+      <w:start w:val="1"/>
+      <w:numFmt w:val="bullet"/>
+      <w:lvlText w:val="o"/>
+      <w:lvlJc w:val="left"/>
+      <w:pPr>
+        <w:ind w:left="3600" w:hanging="360"/>
+      </w:pPr>
+      <w:rPr>
+        <w:rFonts w:ascii="Courier New" w:hAnsi="Courier New" w:cs="Courier New" w:hint="default"/>
+      </w:rPr>
+    </w:lvl>
+    <w:lvl w:ilvl="5" w:tplc="04090005" w:tentative="1">
+      <w:start w:val="1"/>
+      <w:numFmt w:val="bullet"/>
+      <w:lvlText w:val=""/>
+      <w:lvlJc w:val="left"/>
+      <w:pPr>
+        <w:ind w:left="4320" w:hanging="360"/>
+      </w:pPr>
+      <w:rPr>
+        <w:rFonts w:ascii="Wingdings" w:hAnsi="Wingdings" w:hint="default"/>
+      </w:rPr>
+    </w:lvl>
+    <w:lvl w:ilvl="6" w:tplc="04090001" w:tentative="1">
+      <w:start w:val="1"/>
+      <w:numFmt w:val="bullet"/>
+      <w:lvlText w:val=""/>
+      <w:lvlJc w:val="left"/>
+      <w:pPr>
+        <w:ind w:left="5040" w:hanging="360"/>
+      </w:pPr>
+      <w:rPr>
+        <w:rFonts w:ascii="Symbol" w:hAnsi="Symbol" w:hint="default"/>
+      </w:rPr>
+    </w:lvl>
+    <w:lvl w:ilvl="7" w:tplc="04090003" w:tentative="1">
+      <w:start w:val="1"/>
+      <w:numFmt w:val="bullet"/>
+      <w:lvlText w:val="o"/>
+      <w:lvlJc w:val="left"/>
+      <w:pPr>
+        <w:ind w:left="5760" w:hanging="360"/>
+      </w:pPr>
+      <w:rPr>
+        <w:rFonts w:ascii="Courier New" w:hAnsi="Courier New" w:cs="Courier New" w:hint="default"/>
+      </w:rPr>
+    </w:lvl>
+    <w:lvl w:ilvl="8" w:tplc="04090005" w:tentative="1">
+      <w:start w:val="1"/>
+      <w:numFmt w:val="bullet"/>
+      <w:lvlText w:val=""/>
+      <w:lvlJc w:val="left"/>
+      <w:pPr>
+        <w:ind w:left="6480" w:hanging="360"/>
+      </w:pPr>
+      <w:rPr>
+        <w:rFonts w:ascii="Wingdings" w:hAnsi="Wingdings" w:hint="default"/>
+      </w:rPr>
+    </w:lvl>
+  </w:abstractNum>
+  <w:num w:numId="1" w16cid:durableId="34623329">
+    <w:abstractNumId w:val="0"/>
+  </w:num>
+  <w:num w:numId="2" w16cid:durableId="816141425">
+    <w:abstractNumId w:val="1"/>
+  </w:num>
+</w:numbering>
 </file>
 
 <file path=word/styles.xml><?xml version="1.0" encoding="utf-8"?>
@@ -2481,6 +3078,17 @@
     <w:semiHidden/>
     <w:unhideWhenUsed/>
   </w:style>
+  <w:style w:type="paragraph" w:styleId="ListParagraph">
+    <w:name w:val="List Paragraph"/>
+    <w:basedOn w:val="Normal"/>
+    <w:uiPriority w:val="34"/>
+    <w:qFormat/>
+    <w:rsid w:val="0026613C"/>
+    <w:pPr>
+      <w:ind w:left="720"/>
+      <w:contextualSpacing/>
+    </w:pPr>
+  </w:style>
 </w:styles>
 </file>
 
